--- a/Assets/Outline.docx
+++ b/Assets/Outline.docx
@@ -4,211 +4,473 @@
   <w:body>
     <w:p>
       <w:pPr>
-        <w:pStyle w:val="Title"/>
-      </w:pPr>
-      <w:r>
-        <w:t>Linux Boot Camp</w:t>
-      </w:r>
-    </w:p>
-    <w:p/>
-    <w:p>
-      <w:pPr>
         <w:pStyle w:val="Heading1"/>
       </w:pPr>
-      <w:r>
-        <w:t xml:space="preserve">Linux </w:t>
-      </w:r>
-    </w:p>
-    <w:p>
-      <w:pPr>
-        <w:pStyle w:val="Heading2"/>
-      </w:pPr>
-      <w:r>
-        <w:t>Basic Linux OS Architecture</w:t>
-      </w:r>
-    </w:p>
-    <w:p>
-      <w:pPr>
-        <w:pStyle w:val="Heading2"/>
-      </w:pPr>
-      <w:r>
-        <w:t>Basic Linux Permissions</w:t>
-      </w:r>
-    </w:p>
-    <w:p>
-      <w:pPr>
-        <w:pStyle w:val="Heading2"/>
-      </w:pPr>
-      <w:r>
-        <w:t>Basic Linux Commands</w:t>
-      </w:r>
-    </w:p>
-    <w:p>
-      <w:pPr>
-        <w:pStyle w:val="Heading2"/>
-      </w:pPr>
-      <w:r>
-        <w:t xml:space="preserve">General </w:t>
-      </w:r>
-      <w:r>
-        <w:t>SSH Stuff</w:t>
-      </w:r>
-    </w:p>
-    <w:p>
-      <w:pPr>
-        <w:pStyle w:val="Heading1"/>
-      </w:pPr>
-      <w:r>
-        <w:t xml:space="preserve">Intro to </w:t>
-      </w:r>
-      <w:r>
-        <w:t>Docker</w:t>
-      </w:r>
-    </w:p>
-    <w:p>
-      <w:pPr>
-        <w:pStyle w:val="Heading2"/>
-      </w:pPr>
-      <w:r>
-        <w:t>What is Docker?</w:t>
-      </w:r>
-    </w:p>
-    <w:p>
-      <w:pPr>
-        <w:pStyle w:val="Heading2"/>
-      </w:pPr>
-      <w:r>
-        <w:t>Basic Docker Components (Container, Image, etc.)</w:t>
-      </w:r>
-    </w:p>
-    <w:p>
-      <w:pPr>
-        <w:pStyle w:val="Heading2"/>
-      </w:pPr>
-      <w:r>
-        <w:t>Basic Docker Commands</w:t>
-      </w:r>
-    </w:p>
-    <w:p>
-      <w:pPr>
-        <w:pStyle w:val="Heading2"/>
-      </w:pPr>
-      <w:r>
-        <w:t>Intro to Docker Hub</w:t>
-      </w:r>
-    </w:p>
-    <w:p>
-      <w:pPr>
-        <w:pStyle w:val="Heading1"/>
-      </w:pPr>
-      <w:r>
-        <w:t>Intro to GitHub</w:t>
-      </w:r>
-    </w:p>
-    <w:p>
-      <w:pPr>
-        <w:pStyle w:val="Heading2"/>
-      </w:pPr>
-      <w:r>
-        <w:t>What is GitHub?</w:t>
-      </w:r>
-    </w:p>
-    <w:p>
-      <w:pPr>
-        <w:pStyle w:val="Heading2"/>
-      </w:pPr>
-      <w:r>
-        <w:t>Creating Repositories</w:t>
-      </w:r>
-    </w:p>
-    <w:p>
-      <w:pPr>
-        <w:pStyle w:val="Heading1"/>
-      </w:pPr>
-      <w:r>
-        <w:t>Advanced Docker</w:t>
-      </w:r>
-    </w:p>
-    <w:p>
-      <w:pPr>
-        <w:pStyle w:val="Heading2"/>
-      </w:pPr>
-      <w:r>
-        <w:t>Creating Images</w:t>
-      </w:r>
-    </w:p>
-    <w:p>
-      <w:pPr>
-        <w:pStyle w:val="Heading2"/>
-      </w:pPr>
-      <w:r>
-        <w:t>The Dockerfile</w:t>
-      </w:r>
-    </w:p>
-    <w:p>
-      <w:pPr>
-        <w:pStyle w:val="Heading2"/>
-      </w:pPr>
-      <w:r>
-        <w:t>Multi-Containers</w:t>
-      </w:r>
-    </w:p>
-    <w:p>
-      <w:pPr>
-        <w:pStyle w:val="Heading1"/>
-      </w:pPr>
-      <w:r>
-        <w:t>Linux and App Service</w:t>
-      </w:r>
-    </w:p>
-    <w:p>
-      <w:pPr>
-        <w:pStyle w:val="Heading2"/>
-      </w:pPr>
-      <w:r>
-        <w:t>App Service on Linux</w:t>
-      </w:r>
-    </w:p>
-    <w:p>
-      <w:pPr>
-        <w:pStyle w:val="Heading2"/>
-      </w:pPr>
-      <w:r>
-        <w:t>Web App for Containers</w:t>
-      </w:r>
-    </w:p>
-    <w:p>
-      <w:pPr>
-        <w:pStyle w:val="Heading1"/>
-      </w:pPr>
-      <w:r>
-        <w:t>Troubleshooting</w:t>
-      </w:r>
-    </w:p>
-    <w:p>
-      <w:pPr>
-        <w:pStyle w:val="Heading2"/>
-      </w:pPr>
-      <w:r>
-        <w:t>Docker Logs and Observer</w:t>
-      </w:r>
-    </w:p>
-    <w:p>
-      <w:pPr>
-        <w:pStyle w:val="Heading2"/>
-      </w:pPr>
-      <w:r>
-        <w:t>App Lens / ASD</w:t>
-      </w:r>
       <w:bookmarkStart w:id="0" w:name="_GoBack"/>
       <w:bookmarkEnd w:id="0"/>
-    </w:p>
-    <w:p>
-      <w:pPr>
-        <w:pStyle w:val="Heading2"/>
-      </w:pPr>
-      <w:r>
-        <w:t>Kusto/Jarvis</w:t>
+      <w:r>
+        <w:t>Intro to Linux</w:t>
+      </w:r>
+    </w:p>
+    <w:p>
+      <w:pPr>
+        <w:pStyle w:val="Heading2"/>
+      </w:pPr>
+      <w:r>
+        <w:t>System Structure</w:t>
+      </w:r>
+    </w:p>
+    <w:p>
+      <w:pPr>
+        <w:pStyle w:val="Heading2"/>
+      </w:pPr>
+      <w:r>
+        <w:t>Comparative Run Levels</w:t>
+      </w:r>
+    </w:p>
+    <w:p>
+      <w:pPr>
+        <w:pStyle w:val="Heading2"/>
+      </w:pPr>
+      <w:r>
+        <w:t>Shutdown and Boot – Run Control Levels</w:t>
+      </w:r>
+    </w:p>
+    <w:p>
+      <w:pPr>
+        <w:pStyle w:val="Heading2"/>
+      </w:pPr>
+      <w:r>
+        <w:t>Shutdown and Boot – Boot Sequence</w:t>
+      </w:r>
+    </w:p>
+    <w:p>
+      <w:pPr>
+        <w:pStyle w:val="Heading2"/>
+      </w:pPr>
+      <w:r>
+        <w:t>Checking the Kernel Version</w:t>
+      </w:r>
+    </w:p>
+    <w:p>
+      <w:pPr>
+        <w:pStyle w:val="Heading2"/>
+      </w:pPr>
+      <w:r>
+        <w:t>Basic Linux Commands</w:t>
+      </w:r>
+    </w:p>
+    <w:p>
+      <w:pPr>
+        <w:pStyle w:val="Heading2"/>
+      </w:pPr>
+      <w:r>
+        <w:t>User and Group Management</w:t>
+      </w:r>
+    </w:p>
+    <w:p>
+      <w:pPr>
+        <w:pStyle w:val="Heading2"/>
+      </w:pPr>
+      <w:r>
+        <w:t>Files and Permissions</w:t>
+      </w:r>
+    </w:p>
+    <w:p>
+      <w:pPr>
+        <w:pStyle w:val="Heading2"/>
+      </w:pPr>
+      <w:r>
+        <w:t>Service Management</w:t>
+      </w:r>
+    </w:p>
+    <w:p>
+      <w:pPr>
+        <w:pStyle w:val="Heading2"/>
+      </w:pPr>
+      <w:r>
+        <w:t>Processes and Ports</w:t>
+      </w:r>
+    </w:p>
+    <w:p>
+      <w:pPr>
+        <w:pStyle w:val="Heading2"/>
+      </w:pPr>
+      <w:r>
+        <w:t>Package Management</w:t>
+      </w:r>
+    </w:p>
+    <w:p>
+      <w:pPr>
+        <w:pStyle w:val="Heading2"/>
+      </w:pPr>
+      <w:r>
+        <w:t>Basic Networking</w:t>
+      </w:r>
+    </w:p>
+    <w:p>
+      <w:pPr>
+        <w:pStyle w:val="Heading2"/>
+      </w:pPr>
+      <w:r>
+        <w:t>Logs and Configuration Files</w:t>
+      </w:r>
+    </w:p>
+    <w:p>
+      <w:pPr>
+        <w:pStyle w:val="Heading2"/>
+      </w:pPr>
+      <w:r>
+        <w:t>SSH Configuration</w:t>
+      </w:r>
+    </w:p>
+    <w:p>
+      <w:pPr>
+        <w:pStyle w:val="Heading2"/>
+      </w:pPr>
+      <w:r>
+        <w:t>Disk Partitions and File Systems</w:t>
+      </w:r>
+    </w:p>
+    <w:p>
+      <w:pPr>
+        <w:pStyle w:val="Heading1"/>
+      </w:pPr>
+      <w:r>
+        <w:t xml:space="preserve">Intro to </w:t>
+      </w:r>
+      <w:r>
+        <w:t>Docker</w:t>
+      </w:r>
+    </w:p>
+    <w:p>
+      <w:pPr>
+        <w:pStyle w:val="Heading2"/>
+      </w:pPr>
+      <w:r>
+        <w:t>Introduction to Containers</w:t>
+      </w:r>
+    </w:p>
+    <w:p>
+      <w:pPr>
+        <w:pStyle w:val="Heading2"/>
+      </w:pPr>
+      <w:r>
+        <w:t>Docker Architecture</w:t>
+      </w:r>
+    </w:p>
+    <w:p>
+      <w:pPr>
+        <w:pStyle w:val="Heading1"/>
+      </w:pPr>
+      <w:r>
+        <w:t xml:space="preserve">Intro to </w:t>
+      </w:r>
+      <w:r>
+        <w:t xml:space="preserve">Git and </w:t>
+      </w:r>
+      <w:r>
+        <w:t>GitHub</w:t>
+      </w:r>
+    </w:p>
+    <w:p>
+      <w:pPr>
+        <w:pStyle w:val="Heading2"/>
+      </w:pPr>
+      <w:r>
+        <w:t xml:space="preserve">What is </w:t>
+      </w:r>
+      <w:r>
+        <w:t>version control</w:t>
+      </w:r>
+      <w:r>
+        <w:t>?</w:t>
+      </w:r>
+    </w:p>
+    <w:p>
+      <w:pPr>
+        <w:pStyle w:val="Heading2"/>
+      </w:pPr>
+      <w:r>
+        <w:t>What is Git?</w:t>
+      </w:r>
+    </w:p>
+    <w:p>
+      <w:pPr>
+        <w:pStyle w:val="Heading2"/>
+      </w:pPr>
+      <w:r>
+        <w:t>What is GitHub?</w:t>
+      </w:r>
+    </w:p>
+    <w:p>
+      <w:pPr>
+        <w:pStyle w:val="Heading2"/>
+      </w:pPr>
+      <w:r>
+        <w:t>Repositories Overview</w:t>
+      </w:r>
+    </w:p>
+    <w:p>
+      <w:pPr>
+        <w:pStyle w:val="Heading2"/>
+      </w:pPr>
+      <w:r>
+        <w:t>Basic Workflows and Examples</w:t>
+      </w:r>
+    </w:p>
+    <w:p>
+      <w:pPr>
+        <w:pStyle w:val="Heading1"/>
+      </w:pPr>
+      <w:r>
+        <w:t>Advanced Docker</w:t>
+      </w:r>
+    </w:p>
+    <w:p>
+      <w:pPr>
+        <w:pStyle w:val="Heading2"/>
+      </w:pPr>
+      <w:r>
+        <w:t>Creating Images</w:t>
+      </w:r>
+    </w:p>
+    <w:p>
+      <w:pPr>
+        <w:pStyle w:val="Heading2"/>
+      </w:pPr>
+      <w:r>
+        <w:t xml:space="preserve">Docker Build and </w:t>
+      </w:r>
+      <w:proofErr w:type="spellStart"/>
+      <w:r>
+        <w:t>Dockerfiles</w:t>
+      </w:r>
+      <w:proofErr w:type="spellEnd"/>
+    </w:p>
+    <w:p>
+      <w:pPr>
+        <w:pStyle w:val="Heading2"/>
+      </w:pPr>
+      <w:r>
+        <w:t>Guided Walkthroughs</w:t>
+      </w:r>
+    </w:p>
+    <w:p>
+      <w:pPr>
+        <w:pStyle w:val="Heading3"/>
+      </w:pPr>
+      <w:r>
+        <w:t>Building an Image</w:t>
+      </w:r>
+    </w:p>
+    <w:p>
+      <w:pPr>
+        <w:pStyle w:val="Heading3"/>
+      </w:pPr>
+      <w:r>
+        <w:t>Docker Commit</w:t>
+      </w:r>
+    </w:p>
+    <w:p>
+      <w:pPr>
+        <w:pStyle w:val="Heading3"/>
+      </w:pPr>
+      <w:r>
+        <w:lastRenderedPageBreak/>
+        <w:t>Creating an Automated Build</w:t>
+      </w:r>
+    </w:p>
+    <w:p>
+      <w:pPr>
+        <w:pStyle w:val="Heading1"/>
+      </w:pPr>
+      <w:r>
+        <w:t>Linux and App Service</w:t>
+      </w:r>
+    </w:p>
+    <w:p>
+      <w:pPr>
+        <w:pStyle w:val="Heading2"/>
+      </w:pPr>
+      <w:r>
+        <w:t>Hosting Web Apps on Linux</w:t>
+      </w:r>
+    </w:p>
+    <w:p>
+      <w:pPr>
+        <w:pStyle w:val="Heading2"/>
+      </w:pPr>
+      <w:r>
+        <w:t>Linux Architecture on App Service</w:t>
+      </w:r>
+    </w:p>
+    <w:p>
+      <w:pPr>
+        <w:pStyle w:val="Heading2"/>
+      </w:pPr>
+      <w:r>
+        <w:t>App Service on Linux</w:t>
+      </w:r>
+    </w:p>
+    <w:p>
+      <w:pPr>
+        <w:pStyle w:val="Heading2"/>
+      </w:pPr>
+      <w:r>
+        <w:t>Web App for Containers</w:t>
+      </w:r>
+    </w:p>
+    <w:p>
+      <w:pPr>
+        <w:pStyle w:val="Heading2"/>
+      </w:pPr>
+      <w:r>
+        <w:t>App Settings for Linux</w:t>
+      </w:r>
+    </w:p>
+    <w:p>
+      <w:pPr>
+        <w:pStyle w:val="Heading2"/>
+      </w:pPr>
+      <w:r>
+        <w:t>Other Linux Considerations</w:t>
+      </w:r>
+    </w:p>
+    <w:p>
+      <w:pPr>
+        <w:pStyle w:val="Heading2"/>
+      </w:pPr>
+      <w:r>
+        <w:t>Continuous Deployment</w:t>
+      </w:r>
+    </w:p>
+    <w:p>
+      <w:pPr>
+        <w:pStyle w:val="Heading2"/>
+      </w:pPr>
+      <w:r>
+        <w:t>Multi-Containers</w:t>
+      </w:r>
+    </w:p>
+    <w:p>
+      <w:pPr>
+        <w:pStyle w:val="Heading3"/>
+      </w:pPr>
+      <w:r>
+        <w:t>Docker Compose</w:t>
+      </w:r>
+    </w:p>
+    <w:p>
+      <w:pPr>
+        <w:pStyle w:val="Heading3"/>
+      </w:pPr>
+      <w:r>
+        <w:t>Kubernetes</w:t>
+      </w:r>
+    </w:p>
+    <w:p>
+      <w:pPr>
+        <w:pStyle w:val="Heading2"/>
+      </w:pPr>
+      <w:r>
+        <w:t>Kudu in Linux</w:t>
+      </w:r>
+    </w:p>
+    <w:p>
+      <w:pPr>
+        <w:pStyle w:val="Heading2"/>
+      </w:pPr>
+      <w:r>
+        <w:t>SSH and Linux</w:t>
+      </w:r>
+    </w:p>
+    <w:p>
+      <w:pPr>
+        <w:pStyle w:val="Heading1"/>
+      </w:pPr>
+      <w:r>
+        <w:t>Troubleshooting</w:t>
+      </w:r>
+    </w:p>
+    <w:p>
+      <w:pPr>
+        <w:pStyle w:val="Heading2"/>
+      </w:pPr>
+      <w:r>
+        <w:t xml:space="preserve">Docker Logs </w:t>
+      </w:r>
+    </w:p>
+    <w:p>
+      <w:pPr>
+        <w:pStyle w:val="Heading2"/>
+      </w:pPr>
+      <w:r>
+        <w:t>Startup Issues</w:t>
+      </w:r>
+    </w:p>
+    <w:p>
+      <w:pPr>
+        <w:pStyle w:val="Heading2"/>
+      </w:pPr>
+      <w:r>
+        <w:t>Using Observer</w:t>
+      </w:r>
+    </w:p>
+    <w:p>
+      <w:pPr>
+        <w:pStyle w:val="Heading2"/>
+      </w:pPr>
+      <w:r>
+        <w:t>Using Kusto</w:t>
+      </w:r>
+    </w:p>
+    <w:p>
+      <w:pPr>
+        <w:pStyle w:val="Heading2"/>
+      </w:pPr>
+      <w:r>
+        <w:t>LWAS Events</w:t>
+      </w:r>
+    </w:p>
+    <w:p>
+      <w:pPr>
+        <w:pStyle w:val="Heading2"/>
+      </w:pPr>
+      <w:r>
+        <w:t>Red Herrings</w:t>
+      </w:r>
+    </w:p>
+    <w:p>
+      <w:pPr>
+        <w:pStyle w:val="Heading2"/>
+      </w:pPr>
+      <w:r>
+        <w:t>Identifying Storage Failovers</w:t>
+      </w:r>
+    </w:p>
+    <w:p>
+      <w:pPr>
+        <w:pStyle w:val="Heading2"/>
+      </w:pPr>
+      <w:r>
+        <w:t>Troubleshooting App Restarts</w:t>
+      </w:r>
+    </w:p>
+    <w:p>
+      <w:pPr>
+        <w:pStyle w:val="Heading2"/>
+      </w:pPr>
+      <w:r>
+        <w:t>Identifying Instance Changes</w:t>
+      </w:r>
+    </w:p>
+    <w:p>
+      <w:pPr>
+        <w:pStyle w:val="Heading2"/>
+      </w:pPr>
+      <w:r>
+        <w:t>CPU and Memory Issues</w:t>
       </w:r>
     </w:p>
     <w:p/>
@@ -830,7 +1092,6 @@
     <w:next w:val="Normal"/>
     <w:link w:val="Heading3Char"/>
     <w:uiPriority w:val="9"/>
-    <w:semiHidden/>
     <w:unhideWhenUsed/>
     <w:qFormat/>
     <w:rsid w:val="00F90A59"/>
@@ -1103,7 +1364,6 @@
     <w:basedOn w:val="DefaultParagraphFont"/>
     <w:link w:val="Heading3"/>
     <w:uiPriority w:val="9"/>
-    <w:semiHidden/>
     <w:rsid w:val="00F90A59"/>
     <w:rPr>
       <w:rFonts w:asciiTheme="majorHAnsi" w:eastAsiaTheme="majorEastAsia" w:hAnsiTheme="majorHAnsi" w:cstheme="majorBidi"/>
